--- a/lab4/lab4.docx
+++ b/lab4/lab4.docx
@@ -1882,6 +1882,7 @@
           <w:lang w:val="uk-UA"/>
         </w:rPr>
       </w:pPr>
+      <w:bookmarkStart w:id="0" w:name="_GoBack"/>
       <w:r>
         <w:rPr>
           <w:rFonts w:ascii="Times New Roman" w:hAnsi="Times New Roman" w:cs="Times New Roman"/>
@@ -1894,8 +1895,8 @@
         <w:lastRenderedPageBreak/>
         <w:drawing>
           <wp:inline distT="0" distB="0" distL="0" distR="0">
-            <wp:extent cx="3562350" cy="9994370"/>
-            <wp:effectExtent l="0" t="0" r="0" b="6985"/>
+            <wp:extent cx="3562959" cy="9996081"/>
+            <wp:effectExtent l="0" t="0" r="0" b="5715"/>
             <wp:docPr id="3" name="Рисунок 3"/>
             <wp:cNvGraphicFramePr>
               <a:graphicFrameLocks xmlns:a="http://schemas.openxmlformats.org/drawingml/2006/main" noChangeAspect="1"/>
@@ -1924,7 +1925,7 @@
                   <pic:spPr bwMode="auto">
                     <a:xfrm>
                       <a:off x="0" y="0"/>
-                      <a:ext cx="3562960" cy="9996081"/>
+                      <a:ext cx="3562959" cy="9996081"/>
                     </a:xfrm>
                     <a:prstGeom prst="rect">
                       <a:avLst/>
@@ -1940,6 +1941,7 @@
           </wp:inline>
         </w:drawing>
       </w:r>
+      <w:bookmarkEnd w:id="0"/>
     </w:p>
     <w:p>
       <w:pPr>
@@ -2321,27 +2323,7 @@
           <w:sz w:val="28"/>
           <w:szCs w:val="28"/>
         </w:rPr>
-        <w:t xml:space="preserve"> </w:t>
-      </w:r>
-      <w:bookmarkStart w:id="0" w:name="_GoBack"/>
-      <w:r>
-        <w:rPr>
-          <w:rFonts w:ascii="Times New Roman" w:hAnsi="Times New Roman" w:cs="Times New Roman"/>
-          <w:color w:val="000000"/>
-          <w:sz w:val="28"/>
-          <w:szCs w:val="28"/>
-        </w:rPr>
-        <w:t>по</w:t>
-      </w:r>
-      <w:bookmarkEnd w:id="0"/>
-      <w:r>
-        <w:rPr>
-          <w:rFonts w:ascii="Times New Roman" w:hAnsi="Times New Roman" w:cs="Times New Roman"/>
-          <w:color w:val="000000"/>
-          <w:sz w:val="28"/>
-          <w:szCs w:val="28"/>
-        </w:rPr>
-        <w:t xml:space="preserve"> методу </w:t>
+        <w:t xml:space="preserve"> по методу </w:t>
       </w:r>
       <w:proofErr w:type="spellStart"/>
       <w:r>
